--- a/Relatório_de_Testes_com_Usuário.docx
+++ b/Relatório_de_Testes_com_Usuário.docx
@@ -21,6 +21,11 @@
       </w:r>
     </w:p>
     <w:p>
+      <w:pPr>
+        <w:rPr>
+          <w:lang w:val="pt-BR"/>
+        </w:rPr>
+      </w:pPr>
       <w:r>
         <w:rPr>
           <w:rFonts w:ascii="Arial" w:hAnsi="Arial"/>
@@ -48,8 +53,6 @@
         </w:rPr>
         <w:t>:</w:t>
       </w:r>
-    </w:p>
-    <w:p>
       <w:r>
         <w:rPr>
           <w:rFonts w:ascii="Arial" w:hAnsi="Arial"/>
@@ -57,7 +60,32 @@
           <w:bCs/>
           <w:lang w:val="pt-BR"/>
         </w:rPr>
+        <w:t xml:space="preserve"> Leitura Livre</w:t>
+      </w:r>
+    </w:p>
+    <w:p>
+      <w:pPr>
+        <w:rPr>
+          <w:lang w:val="pt-BR"/>
+        </w:rPr>
+      </w:pPr>
+      <w:r>
+        <w:rPr>
+          <w:rFonts w:ascii="Arial" w:hAnsi="Arial"/>
+          <w:b/>
+          <w:bCs/>
+          <w:lang w:val="pt-BR"/>
+        </w:rPr>
         <w:t>Equipe:</w:t>
+      </w:r>
+      <w:r>
+        <w:rPr>
+          <w:rFonts w:ascii="Arial" w:hAnsi="Arial"/>
+          <w:b/>
+          <w:bCs/>
+          <w:lang w:val="pt-BR"/>
+        </w:rPr>
+        <w:t xml:space="preserve"> Grupo 4</w:t>
       </w:r>
     </w:p>
     <w:p>
@@ -275,6 +303,9 @@
       <w:pPr>
         <w:pStyle w:val="Tabletext"/>
         <w:jc w:val="both"/>
+        <w:rPr>
+          <w:lang w:val="pt-BR"/>
+        </w:rPr>
       </w:pPr>
       <w:r>
         <w:rPr>
@@ -342,6 +373,9 @@
           <w:ilvl w:val="0"/>
           <w:numId w:val="2"/>
         </w:numPr>
+        <w:rPr>
+          <w:lang w:val="pt-BR"/>
+        </w:rPr>
       </w:pPr>
       <w:r>
         <w:rPr>
@@ -373,6 +407,9 @@
       <w:pPr>
         <w:pStyle w:val="Recuonormal"/>
         <w:ind w:left="1080"/>
+        <w:rPr>
+          <w:lang w:val="pt-BR"/>
+        </w:rPr>
       </w:pPr>
       <w:r>
         <w:rPr>
@@ -395,6 +432,9 @@
     <w:p>
       <w:pPr>
         <w:pStyle w:val="Recuonormal"/>
+        <w:rPr>
+          <w:lang w:val="pt-BR"/>
+        </w:rPr>
       </w:pPr>
     </w:p>
     <w:p>
@@ -621,6 +661,11 @@
       </w:pPr>
     </w:p>
     <w:p>
+      <w:pPr>
+        <w:rPr>
+          <w:lang w:val="pt-BR"/>
+        </w:rPr>
+      </w:pPr>
       <w:r>
         <w:rPr>
           <w:rFonts w:ascii="Arial" w:hAnsi="Arial"/>
@@ -660,6 +705,9 @@
       <w:pPr>
         <w:pStyle w:val="Recuonormal"/>
         <w:ind w:left="0"/>
+        <w:rPr>
+          <w:lang w:val="pt-BR"/>
+        </w:rPr>
       </w:pPr>
       <w:r>
         <w:rPr>
@@ -676,6 +724,7 @@
         <w:rPr>
           <w:sz w:val="20"/>
           <w:szCs w:val="24"/>
+          <w:lang w:val="pt-BR"/>
         </w:rPr>
       </w:pPr>
     </w:p>
@@ -835,17 +884,22 @@
               <w:pStyle w:val="Tabletext"/>
               <w:rPr>
                 <w:rFonts w:cs="Arial"/>
-              </w:rPr>
-            </w:pPr>
-          </w:p>
-          <w:p>
-            <w:pPr>
-              <w:pStyle w:val="Tabletext"/>
+                <w:lang w:val="pt-BR"/>
+              </w:rPr>
+            </w:pPr>
+          </w:p>
+          <w:p>
+            <w:pPr>
+              <w:pStyle w:val="Tabletext"/>
+              <w:rPr>
+                <w:lang w:val="pt-BR"/>
+              </w:rPr>
             </w:pPr>
             <w:r>
               <w:rPr>
                 <w:rFonts w:cs="Arial"/>
                 <w:szCs w:val="22"/>
+                <w:lang w:val="pt-BR"/>
               </w:rPr>
               <w:t>Abrir tela inicial / selecionar livro na seção “Continuar Leitura” / clicar “próxima página” para passar páginas quando necessário</w:t>
             </w:r>
@@ -1079,6 +1133,9 @@
       <w:pPr>
         <w:pStyle w:val="Recuonormal"/>
         <w:ind w:left="0"/>
+        <w:rPr>
+          <w:lang w:val="pt-BR"/>
+        </w:rPr>
       </w:pPr>
       <w:r>
         <w:rPr>
@@ -1253,41 +1310,33 @@
               <w:pStyle w:val="Tabletext"/>
               <w:rPr>
                 <w:rFonts w:cs="Arial"/>
-              </w:rPr>
-            </w:pPr>
-          </w:p>
-          <w:p>
-            <w:pPr>
-              <w:pStyle w:val="Tabletext"/>
-              <w:rPr>
-                <w:rFonts w:cs="Arial"/>
-              </w:rPr>
-            </w:pPr>
-          </w:p>
-          <w:p>
-            <w:pPr>
-              <w:pStyle w:val="Tabletext"/>
+                <w:lang w:val="pt-BR"/>
+              </w:rPr>
+            </w:pPr>
+          </w:p>
+          <w:p>
+            <w:pPr>
+              <w:pStyle w:val="Tabletext"/>
+              <w:rPr>
+                <w:rFonts w:cs="Arial"/>
+                <w:lang w:val="pt-BR"/>
+              </w:rPr>
+            </w:pPr>
+          </w:p>
+          <w:p>
+            <w:pPr>
+              <w:pStyle w:val="Tabletext"/>
+              <w:rPr>
+                <w:lang w:val="pt-BR"/>
+              </w:rPr>
             </w:pPr>
             <w:r>
               <w:rPr>
                 <w:rFonts w:cs="Arial"/>
                 <w:szCs w:val="22"/>
-              </w:rPr>
-              <w:t>Abrir tela inicial / selecionar livro na seção “Continuar Leitura” / clicar “</w:t>
-            </w:r>
-            <w:r>
-              <w:rPr>
-                <w:rFonts w:cs="Arial"/>
-                <w:szCs w:val="22"/>
-              </w:rPr>
-              <w:t>modo noturno</w:t>
-            </w:r>
-            <w:r>
-              <w:rPr>
-                <w:rFonts w:cs="Arial"/>
-                <w:szCs w:val="22"/>
-              </w:rPr>
-              <w:t>”</w:t>
+                <w:lang w:val="pt-BR"/>
+              </w:rPr>
+              <w:t>Abrir tela inicial / selecionar livro na seção “Continuar Leitura” / clicar “modo noturno”</w:t>
             </w:r>
           </w:p>
         </w:tc>
@@ -1531,6 +1580,9 @@
       <w:pPr>
         <w:pStyle w:val="Recuonormal"/>
         <w:ind w:left="0"/>
+        <w:rPr>
+          <w:lang w:val="pt-BR"/>
+        </w:rPr>
       </w:pPr>
       <w:r>
         <w:rPr>
@@ -1545,6 +1597,7 @@
         <w:rPr>
           <w:rFonts w:ascii="Arial" w:hAnsi="Arial" w:cs="Arial"/>
           <w:sz w:val="20"/>
+          <w:lang w:val="pt-BR"/>
         </w:rPr>
       </w:pPr>
     </w:p>
@@ -1706,21 +1759,16 @@
               <w:rPr>
                 <w:rFonts w:cs="Arial"/>
                 <w:szCs w:val="22"/>
+                <w:lang w:val="pt-BR"/>
               </w:rPr>
             </w:pPr>
             <w:r>
               <w:rPr>
                 <w:rFonts w:cs="Arial"/>
                 <w:szCs w:val="22"/>
-              </w:rPr>
-              <w:t xml:space="preserve">Abrir tela inicial / selecionar livro na seção “Continuar Leitura” / clicar </w:t>
-            </w:r>
-            <w:r>
-              <w:rPr>
-                <w:rFonts w:cs="Arial"/>
-                <w:szCs w:val="22"/>
-              </w:rPr>
-              <w:t xml:space="preserve">em “Anotações” / escrever anotação na caixa de texto / clicar em salvar / fechar modal / clicar novamente em “Anotações” </w:t>
+                <w:lang w:val="pt-BR"/>
+              </w:rPr>
+              <w:t xml:space="preserve">Abrir tela inicial / selecionar livro na seção “Continuar Leitura” / clicar em “Anotações” / escrever anotação na caixa de texto / clicar em salvar / fechar modal / clicar novamente em “Anotações” </w:t>
             </w:r>
           </w:p>
         </w:tc>
@@ -1942,6 +1990,42 @@
     <w:p>
       <w:pPr>
         <w:pStyle w:val="Recuonormal"/>
+        <w:ind w:left="0"/>
+        <w:rPr>
+          <w:b/>
+          <w:bCs/>
+          <w:color w:val="000000"/>
+          <w:sz w:val="20"/>
+          <w:szCs w:val="22"/>
+        </w:rPr>
+      </w:pPr>
+      <w:r>
+        <w:rPr>
+          <w:b/>
+          <w:bCs/>
+          <w:color w:val="000000"/>
+          <w:sz w:val="20"/>
+          <w:szCs w:val="22"/>
+          <w:lang w:val="pt-BR"/>
+        </w:rPr>
+        <w:t xml:space="preserve">Tarefa </w:t>
+      </w:r>
+      <w:r>
+        <w:rPr>
+          <w:b/>
+          <w:bCs/>
+          <w:color w:val="000000"/>
+          <w:sz w:val="20"/>
+          <w:szCs w:val="22"/>
+          <w:lang w:val="pt-BR"/>
+        </w:rPr>
+        <w:t>4</w:t>
+      </w:r>
+    </w:p>
+    <w:p>
+      <w:pPr>
+        <w:pStyle w:val="Recuonormal"/>
+        <w:ind w:left="0"/>
         <w:rPr>
           <w:b/>
           <w:color w:val="000000"/>
@@ -1950,10 +2034,29 @@
           <w:lang w:val="pt-BR"/>
         </w:rPr>
       </w:pPr>
-    </w:p>
-    <w:p>
-      <w:pPr>
-        <w:pStyle w:val="Recuonormal"/>
+      <w:r>
+        <w:rPr>
+          <w:b/>
+          <w:bCs/>
+          <w:color w:val="000000"/>
+          <w:sz w:val="20"/>
+          <w:szCs w:val="22"/>
+          <w:lang w:val="pt-BR"/>
+        </w:rPr>
+        <w:t>O</w:t>
+      </w:r>
+      <w:r>
+        <w:rPr>
+          <w:b/>
+          <w:bCs/>
+          <w:color w:val="000000"/>
+          <w:sz w:val="20"/>
+          <w:szCs w:val="22"/>
+          <w:lang w:val="pt-BR"/>
+        </w:rPr>
+        <w:t>bjetivo:</w:t>
+      </w:r>
+      <w:r>
         <w:rPr>
           <w:b/>
           <w:color w:val="000000"/>
@@ -1961,7 +2064,8 @@
           <w:szCs w:val="22"/>
           <w:lang w:val="pt-BR"/>
         </w:rPr>
-      </w:pPr>
+        <w:t xml:space="preserve"> Alterar a senha da conta e verificar se a nova senha permite o login.</w:t>
+      </w:r>
     </w:p>
     <w:p>
       <w:pPr>
@@ -1975,6 +2079,418 @@
         </w:rPr>
       </w:pPr>
     </w:p>
+    <w:tbl>
+      <w:tblPr>
+        <w:tblW w:w="9638" w:type="dxa"/>
+        <w:tblInd w:w="-10" w:type="dxa"/>
+        <w:tblCellMar>
+          <w:left w:w="98" w:type="dxa"/>
+        </w:tblCellMar>
+        <w:tblLook w:val="04A0" w:firstRow="1" w:lastRow="0" w:firstColumn="1" w:lastColumn="0" w:noHBand="0" w:noVBand="1"/>
+      </w:tblPr>
+      <w:tblGrid>
+        <w:gridCol w:w="2238"/>
+        <w:gridCol w:w="2284"/>
+        <w:gridCol w:w="5116"/>
+      </w:tblGrid>
+      <w:tr>
+        <w:trPr>
+          <w:cantSplit/>
+          <w:trHeight w:val="260"/>
+          <w:tblHeader/>
+        </w:trPr>
+        <w:tc>
+          <w:tcPr>
+            <w:tcW w:w="2238" w:type="dxa"/>
+            <w:tcBorders>
+              <w:top w:val="single" w:sz="4" w:space="0" w:color="00000A"/>
+              <w:left w:val="single" w:sz="4" w:space="0" w:color="00000A"/>
+              <w:bottom w:val="single" w:sz="4" w:space="0" w:color="00000A"/>
+              <w:right w:val="single" w:sz="4" w:space="0" w:color="00000A"/>
+            </w:tcBorders>
+            <w:shd w:val="clear" w:color="auto" w:fill="CCFF99"/>
+          </w:tcPr>
+          <w:p>
+            <w:pPr>
+              <w:pStyle w:val="Tablecolumnheading"/>
+              <w:jc w:val="center"/>
+              <w:rPr>
+                <w:rFonts w:cs="Arial"/>
+                <w:sz w:val="20"/>
+                <w:szCs w:val="22"/>
+              </w:rPr>
+            </w:pPr>
+            <w:r>
+              <w:rPr>
+                <w:rFonts w:cs="Arial"/>
+                <w:sz w:val="20"/>
+                <w:szCs w:val="22"/>
+              </w:rPr>
+              <w:t>Caminhos(s)</w:t>
+            </w:r>
+          </w:p>
+          <w:p>
+            <w:pPr>
+              <w:pStyle w:val="Tablecolumnheading"/>
+              <w:rPr>
+                <w:rFonts w:cs="Arial"/>
+                <w:sz w:val="20"/>
+                <w:szCs w:val="22"/>
+              </w:rPr>
+            </w:pPr>
+          </w:p>
+        </w:tc>
+        <w:tc>
+          <w:tcPr>
+            <w:tcW w:w="2284" w:type="dxa"/>
+            <w:tcBorders>
+              <w:top w:val="single" w:sz="4" w:space="0" w:color="00000A"/>
+              <w:left w:val="single" w:sz="4" w:space="0" w:color="00000A"/>
+              <w:bottom w:val="single" w:sz="4" w:space="0" w:color="00000A"/>
+              <w:right w:val="single" w:sz="4" w:space="0" w:color="00000A"/>
+            </w:tcBorders>
+            <w:shd w:val="clear" w:color="auto" w:fill="CCFF99"/>
+          </w:tcPr>
+          <w:p>
+            <w:pPr>
+              <w:pStyle w:val="Tablecolumnheading"/>
+              <w:jc w:val="center"/>
+              <w:rPr>
+                <w:rFonts w:cs="Arial"/>
+                <w:sz w:val="20"/>
+                <w:szCs w:val="22"/>
+                <w:lang w:val="pt-BR"/>
+              </w:rPr>
+            </w:pPr>
+            <w:r>
+              <w:rPr>
+                <w:rFonts w:cs="Arial"/>
+                <w:sz w:val="20"/>
+                <w:szCs w:val="22"/>
+                <w:lang w:val="pt-BR"/>
+              </w:rPr>
+              <w:t>Sucesso na execução da tarefa</w:t>
+            </w:r>
+          </w:p>
+        </w:tc>
+        <w:tc>
+          <w:tcPr>
+            <w:tcW w:w="5116" w:type="dxa"/>
+            <w:tcBorders>
+              <w:top w:val="single" w:sz="4" w:space="0" w:color="00000A"/>
+              <w:left w:val="single" w:sz="4" w:space="0" w:color="00000A"/>
+              <w:bottom w:val="single" w:sz="4" w:space="0" w:color="00000A"/>
+              <w:right w:val="single" w:sz="4" w:space="0" w:color="00000A"/>
+            </w:tcBorders>
+            <w:shd w:val="clear" w:color="auto" w:fill="CCFF99"/>
+          </w:tcPr>
+          <w:p>
+            <w:pPr>
+              <w:pStyle w:val="Tablecolumnheading"/>
+              <w:rPr>
+                <w:rFonts w:cs="Arial"/>
+                <w:sz w:val="20"/>
+                <w:szCs w:val="22"/>
+              </w:rPr>
+            </w:pPr>
+            <w:r>
+              <w:rPr>
+                <w:rFonts w:cs="Arial"/>
+                <w:sz w:val="20"/>
+                <w:szCs w:val="22"/>
+              </w:rPr>
+              <w:t>Anotações / Observações</w:t>
+            </w:r>
+          </w:p>
+          <w:p>
+            <w:pPr>
+              <w:pStyle w:val="Tablecolumnheading"/>
+              <w:rPr>
+                <w:rFonts w:cs="Arial"/>
+                <w:sz w:val="20"/>
+                <w:szCs w:val="22"/>
+              </w:rPr>
+            </w:pPr>
+          </w:p>
+        </w:tc>
+      </w:tr>
+      <w:tr>
+        <w:trPr>
+          <w:cantSplit/>
+          <w:trHeight w:val="2588"/>
+          <w:tblHeader/>
+        </w:trPr>
+        <w:tc>
+          <w:tcPr>
+            <w:tcW w:w="2238" w:type="dxa"/>
+            <w:tcBorders>
+              <w:top w:val="single" w:sz="4" w:space="0" w:color="00000A"/>
+              <w:left w:val="single" w:sz="4" w:space="0" w:color="00000A"/>
+              <w:bottom w:val="single" w:sz="4" w:space="0" w:color="00000A"/>
+              <w:right w:val="single" w:sz="4" w:space="0" w:color="00000A"/>
+            </w:tcBorders>
+            <w:shd w:val="clear" w:color="auto" w:fill="FFFFFF"/>
+          </w:tcPr>
+          <w:p>
+            <w:pPr>
+              <w:pStyle w:val="Tabletext"/>
+              <w:rPr>
+                <w:rFonts w:cs="Arial"/>
+                <w:szCs w:val="22"/>
+                <w:lang w:val="pt-BR"/>
+              </w:rPr>
+            </w:pPr>
+            <w:r>
+              <w:rPr>
+                <w:rFonts w:cs="Arial"/>
+                <w:szCs w:val="22"/>
+                <w:lang w:val="pt-BR"/>
+              </w:rPr>
+              <w:t>Acessar tela de login / Clicar em “Esqueci minha senha” / Inserir e-mail cadastrado / Verificar e-mail / Pegar o token de redefinição / Criar nova senha</w:t>
+            </w:r>
+          </w:p>
+        </w:tc>
+        <w:tc>
+          <w:tcPr>
+            <w:tcW w:w="2284" w:type="dxa"/>
+            <w:tcBorders>
+              <w:top w:val="single" w:sz="4" w:space="0" w:color="00000A"/>
+              <w:left w:val="single" w:sz="4" w:space="0" w:color="00000A"/>
+              <w:bottom w:val="single" w:sz="4" w:space="0" w:color="00000A"/>
+              <w:right w:val="single" w:sz="4" w:space="0" w:color="00000A"/>
+            </w:tcBorders>
+            <w:shd w:val="clear" w:color="auto" w:fill="FFFFFF"/>
+          </w:tcPr>
+          <w:p>
+            <w:pPr>
+              <w:pStyle w:val="Tabletext"/>
+              <w:jc w:val="center"/>
+              <w:rPr>
+                <w:rFonts w:cs="Arial"/>
+                <w:szCs w:val="22"/>
+                <w:lang w:val="pt-BR"/>
+              </w:rPr>
+            </w:pPr>
+          </w:p>
+          <w:p>
+            <w:pPr>
+              <w:pStyle w:val="Tabletext"/>
+              <w:jc w:val="center"/>
+              <w:rPr>
+                <w:rFonts w:cs="Arial"/>
+                <w:szCs w:val="22"/>
+                <w:lang w:val="pt-BR"/>
+              </w:rPr>
+            </w:pPr>
+            <w:r>
+              <w:rPr>
+                <w:rFonts w:cs="Arial"/>
+                <w:szCs w:val="22"/>
+                <w:lang w:val="pt-BR"/>
+              </w:rPr>
+              <w:t>0</w:t>
+            </w:r>
+          </w:p>
+          <w:p>
+            <w:pPr>
+              <w:pStyle w:val="Tabletext"/>
+              <w:jc w:val="center"/>
+              <w:rPr>
+                <w:rFonts w:cs="Arial"/>
+                <w:szCs w:val="22"/>
+                <w:lang w:val="pt-BR"/>
+              </w:rPr>
+            </w:pPr>
+            <w:r>
+              <w:rPr>
+                <w:rFonts w:cs="Arial"/>
+                <w:szCs w:val="22"/>
+                <w:lang w:val="pt-BR"/>
+              </w:rPr>
+              <w:t>Não completou</w:t>
+            </w:r>
+          </w:p>
+          <w:p>
+            <w:pPr>
+              <w:pStyle w:val="Tabletext"/>
+              <w:jc w:val="center"/>
+              <w:rPr>
+                <w:rFonts w:cs="Arial"/>
+                <w:szCs w:val="22"/>
+                <w:lang w:val="pt-BR"/>
+              </w:rPr>
+            </w:pPr>
+          </w:p>
+          <w:p>
+            <w:pPr>
+              <w:pStyle w:val="Tabletext"/>
+              <w:jc w:val="center"/>
+              <w:rPr>
+                <w:rFonts w:cs="Arial"/>
+                <w:szCs w:val="22"/>
+                <w:lang w:val="pt-BR"/>
+              </w:rPr>
+            </w:pPr>
+            <w:r>
+              <w:rPr>
+                <w:rFonts w:cs="Arial"/>
+                <w:szCs w:val="22"/>
+                <w:lang w:val="pt-BR"/>
+              </w:rPr>
+              <w:t>1</w:t>
+            </w:r>
+          </w:p>
+          <w:p>
+            <w:pPr>
+              <w:pStyle w:val="Tabletext"/>
+              <w:jc w:val="center"/>
+              <w:rPr>
+                <w:rFonts w:cs="Arial"/>
+                <w:szCs w:val="22"/>
+                <w:lang w:val="pt-BR"/>
+              </w:rPr>
+            </w:pPr>
+            <w:r>
+              <w:rPr>
+                <w:rFonts w:cs="Arial"/>
+                <w:szCs w:val="22"/>
+                <w:lang w:val="pt-BR"/>
+              </w:rPr>
+              <w:t>Completou com dificuldade ou ajuda</w:t>
+            </w:r>
+          </w:p>
+          <w:p>
+            <w:pPr>
+              <w:pStyle w:val="Tabletext"/>
+              <w:jc w:val="center"/>
+              <w:rPr>
+                <w:rFonts w:cs="Arial"/>
+                <w:szCs w:val="22"/>
+                <w:lang w:val="pt-BR"/>
+              </w:rPr>
+            </w:pPr>
+          </w:p>
+          <w:p>
+            <w:pPr>
+              <w:pStyle w:val="Tabletext"/>
+              <w:jc w:val="center"/>
+              <w:rPr>
+                <w:rFonts w:cs="Arial"/>
+                <w:szCs w:val="22"/>
+                <w:lang w:val="pt-BR"/>
+              </w:rPr>
+            </w:pPr>
+            <w:r>
+              <w:rPr>
+                <w:rFonts w:cs="Arial"/>
+                <w:szCs w:val="22"/>
+                <w:lang w:val="pt-BR"/>
+              </w:rPr>
+              <w:t>2</w:t>
+            </w:r>
+          </w:p>
+          <w:p>
+            <w:pPr>
+              <w:pStyle w:val="Tabletext"/>
+              <w:jc w:val="center"/>
+              <w:rPr>
+                <w:rFonts w:cs="Arial"/>
+                <w:szCs w:val="22"/>
+                <w:lang w:val="pt-BR"/>
+              </w:rPr>
+            </w:pPr>
+            <w:r>
+              <w:rPr>
+                <w:rFonts w:cs="Arial"/>
+                <w:szCs w:val="22"/>
+                <w:lang w:val="pt-BR"/>
+              </w:rPr>
+              <w:t>Completou facilmente</w:t>
+            </w:r>
+          </w:p>
+        </w:tc>
+        <w:tc>
+          <w:tcPr>
+            <w:tcW w:w="5116" w:type="dxa"/>
+            <w:tcBorders>
+              <w:top w:val="single" w:sz="4" w:space="0" w:color="00000A"/>
+              <w:left w:val="single" w:sz="4" w:space="0" w:color="00000A"/>
+              <w:bottom w:val="single" w:sz="4" w:space="0" w:color="00000A"/>
+              <w:right w:val="single" w:sz="4" w:space="0" w:color="00000A"/>
+            </w:tcBorders>
+            <w:shd w:val="clear" w:color="auto" w:fill="FFFFFF"/>
+          </w:tcPr>
+          <w:p>
+            <w:pPr>
+              <w:pStyle w:val="Tabletext"/>
+              <w:rPr>
+                <w:rFonts w:cs="Arial"/>
+                <w:szCs w:val="22"/>
+                <w:lang w:val="pt-BR"/>
+              </w:rPr>
+            </w:pPr>
+          </w:p>
+          <w:p>
+            <w:pPr>
+              <w:pStyle w:val="Tabletext"/>
+              <w:rPr>
+                <w:rFonts w:cs="Arial"/>
+                <w:szCs w:val="22"/>
+                <w:lang w:val="pt-BR"/>
+              </w:rPr>
+            </w:pPr>
+          </w:p>
+          <w:p>
+            <w:pPr>
+              <w:pStyle w:val="Tabletext"/>
+              <w:rPr>
+                <w:rFonts w:cs="Arial"/>
+                <w:szCs w:val="22"/>
+                <w:lang w:val="pt-BR"/>
+              </w:rPr>
+            </w:pPr>
+          </w:p>
+        </w:tc>
+      </w:tr>
+    </w:tbl>
+    <w:p>
+      <w:pPr>
+        <w:pStyle w:val="Recuonormal"/>
+        <w:rPr>
+          <w:b/>
+          <w:color w:val="000000"/>
+          <w:sz w:val="20"/>
+          <w:szCs w:val="22"/>
+          <w:lang w:val="pt-BR"/>
+        </w:rPr>
+      </w:pPr>
+    </w:p>
+    <w:p>
+      <w:pPr>
+        <w:pStyle w:val="Recuonormal"/>
+        <w:ind w:left="0"/>
+        <w:rPr>
+          <w:b/>
+          <w:color w:val="000000"/>
+          <w:sz w:val="20"/>
+          <w:szCs w:val="22"/>
+          <w:lang w:val="pt-BR"/>
+        </w:rPr>
+      </w:pPr>
+    </w:p>
+    <w:p>
+      <w:pPr>
+        <w:pStyle w:val="Recuonormal"/>
+        <w:ind w:left="0"/>
+        <w:rPr>
+          <w:b/>
+          <w:color w:val="000000"/>
+          <w:sz w:val="20"/>
+          <w:szCs w:val="22"/>
+          <w:lang w:val="pt-BR"/>
+        </w:rPr>
+      </w:pPr>
+    </w:p>
     <w:p>
       <w:pPr>
         <w:pStyle w:val="Recuonormal"/>
@@ -2037,6 +2553,9 @@
         <w:t>.</w:t>
       </w:r>
       <w:r>
+        <w:rPr>
+          <w:lang w:val="pt-BR"/>
+        </w:rPr>
         <w:br w:type="page"/>
       </w:r>
     </w:p>
@@ -2059,6 +2578,9 @@
       <w:pPr>
         <w:pStyle w:val="Recuonormal"/>
         <w:ind w:left="0"/>
+        <w:rPr>
+          <w:lang w:val="pt-BR"/>
+        </w:rPr>
       </w:pPr>
       <w:r>
         <w:rPr>
@@ -2096,6 +2618,9 @@
         </w:tabs>
         <w:spacing w:before="240" w:after="240" w:line="480" w:lineRule="auto"/>
         <w:outlineLvl w:val="0"/>
+        <w:rPr>
+          <w:lang w:val="pt-BR"/>
+        </w:rPr>
       </w:pPr>
       <w:r>
         <w:rPr>
@@ -2182,6 +2707,9 @@
         </w:tabs>
         <w:spacing w:before="240" w:after="240" w:line="480" w:lineRule="auto"/>
         <w:outlineLvl w:val="0"/>
+        <w:rPr>
+          <w:lang w:val="pt-BR"/>
+        </w:rPr>
       </w:pPr>
       <w:r>
         <w:rPr>
@@ -2205,6 +2733,9 @@
         </w:tabs>
         <w:spacing w:before="240" w:after="240" w:line="480" w:lineRule="auto"/>
         <w:outlineLvl w:val="0"/>
+        <w:rPr>
+          <w:lang w:val="pt-BR"/>
+        </w:rPr>
       </w:pPr>
       <w:r>
         <w:rPr>
@@ -2228,6 +2759,9 @@
         </w:tabs>
         <w:spacing w:before="240" w:after="240" w:line="480" w:lineRule="auto"/>
         <w:outlineLvl w:val="0"/>
+        <w:rPr>
+          <w:lang w:val="pt-BR"/>
+        </w:rPr>
       </w:pPr>
       <w:r>
         <w:rPr>
@@ -2309,6 +2843,9 @@
     <w:p>
       <w:pPr>
         <w:pStyle w:val="Ttulo2"/>
+        <w:rPr>
+          <w:lang w:val="pt-BR"/>
+        </w:rPr>
       </w:pPr>
       <w:r>
         <w:rPr>
@@ -2344,11 +2881,20 @@
       <w:pPr>
         <w:rPr>
           <w:color w:val="FFFFFF"/>
-        </w:rPr>
-      </w:pPr>
-    </w:p>
-    <w:p>
-      <w:r>
+          <w:lang w:val="pt-BR"/>
+        </w:rPr>
+      </w:pPr>
+    </w:p>
+    <w:p>
+      <w:pPr>
+        <w:rPr>
+          <w:lang w:val="pt-BR"/>
+        </w:rPr>
+      </w:pPr>
+      <w:r>
+        <w:rPr>
+          <w:lang w:val="pt-BR"/>
+        </w:rPr>
         <w:t xml:space="preserve"> </w:t>
       </w:r>
     </w:p>
@@ -3665,7 +4211,7 @@
   <w:style w:type="paragraph" w:default="1" w:styleId="Normal">
     <w:name w:val="Normal"/>
     <w:qFormat/>
-    <w:rsid w:val="005E11A2"/>
+    <w:rsid w:val="00C51CF8"/>
     <w:pPr>
       <w:suppressAutoHyphens/>
     </w:pPr>
